--- a/AI Teacher.docx
+++ b/AI Teacher.docx
@@ -17,6 +17,26 @@
       <w:r>
         <w:rPr>
           <w:rFonts w:ascii="Arial" w:hAnsi="Arial" w:cs="Arial"/>
+          <w:i/>
+          <w:color w:val="000000"/>
+          <w:sz w:val="27"/>
+          <w:szCs w:val="17"/>
+        </w:rPr>
+        <w:t>(AI)</w:t>
+      </w:r>
+      <w:r>
+        <w:rPr>
+          <w:rFonts w:ascii="Arial" w:hAnsi="Arial" w:cs="Arial"/>
+          <w:color w:val="000000"/>
+          <w:sz w:val="27"/>
+          <w:szCs w:val="17"/>
+        </w:rPr>
+        <w:t xml:space="preserve"> </w:t>
+      </w:r>
+      <w:r>
+        <w:rPr>
+          <w:rFonts w:ascii="Arial" w:hAnsi="Arial" w:cs="Arial"/>
+          <w:b/>
           <w:color w:val="000000"/>
           <w:sz w:val="27"/>
           <w:szCs w:val="17"/>
@@ -52,41 +72,120 @@
       <w:r>
         <w:rPr>
           <w:rFonts w:ascii="Arial" w:hAnsi="Arial" w:cs="Arial"/>
-          <w:color w:val="000000"/>
-          <w:sz w:val="27"/>
-          <w:szCs w:val="17"/>
-        </w:rPr>
-        <w:t>No </w:t>
-      </w:r>
-    </w:p>
-    <w:p>
-      <w:pPr>
-        <w:pStyle w:val="NormalWeb"/>
-        <w:shd w:val="clear" w:color="auto" w:fill="FFFFFF"/>
-        <w:spacing w:before="0" w:beforeAutospacing="0" w:after="0" w:afterAutospacing="0" w:line="360" w:lineRule="auto"/>
-        <w:rPr>
-          <w:rFonts w:ascii="Arial" w:hAnsi="Arial" w:cs="Arial"/>
-          <w:color w:val="000000"/>
-          <w:sz w:val="27"/>
-          <w:szCs w:val="17"/>
-        </w:rPr>
-      </w:pPr>
-    </w:p>
-    <w:p>
-      <w:pPr>
-        <w:pStyle w:val="NormalWeb"/>
-        <w:shd w:val="clear" w:color="auto" w:fill="FFFFFF"/>
-        <w:spacing w:before="0" w:beforeAutospacing="0" w:after="0" w:afterAutospacing="0" w:line="360" w:lineRule="auto"/>
-        <w:rPr>
-          <w:rFonts w:ascii="Arial" w:hAnsi="Arial" w:cs="Arial"/>
-          <w:color w:val="000000"/>
-          <w:sz w:val="27"/>
-          <w:szCs w:val="17"/>
-        </w:rPr>
-      </w:pPr>
-      <w:r>
-        <w:rPr>
-          <w:rFonts w:ascii="Arial" w:hAnsi="Arial" w:cs="Arial"/>
+          <w:i/>
+          <w:color w:val="000000"/>
+          <w:sz w:val="27"/>
+          <w:szCs w:val="17"/>
+        </w:rPr>
+        <w:t>(User Options)</w:t>
+      </w:r>
+      <w:r>
+        <w:rPr>
+          <w:rFonts w:ascii="Arial" w:hAnsi="Arial" w:cs="Arial"/>
+          <w:i/>
+          <w:color w:val="000000"/>
+          <w:sz w:val="27"/>
+          <w:szCs w:val="17"/>
+        </w:rPr>
+        <w:t xml:space="preserve">: </w:t>
+      </w:r>
+      <w:r>
+        <w:rPr>
+          <w:rFonts w:ascii="Arial" w:hAnsi="Arial" w:cs="Arial"/>
+          <w:strike/>
+          <w:color w:val="000000"/>
+          <w:sz w:val="27"/>
+          <w:szCs w:val="17"/>
+        </w:rPr>
+        <w:t xml:space="preserve"> </w:t>
+      </w:r>
+      <w:r>
+        <w:rPr>
+          <w:rFonts w:ascii="Arial" w:hAnsi="Arial" w:cs="Arial"/>
+          <w:strike/>
+          <w:color w:val="000000"/>
+          <w:sz w:val="27"/>
+          <w:szCs w:val="17"/>
+        </w:rPr>
+        <w:t>Yes</w:t>
+      </w:r>
+      <w:r>
+        <w:rPr>
+          <w:rFonts w:ascii="Arial" w:hAnsi="Arial" w:cs="Arial"/>
+          <w:color w:val="000000"/>
+          <w:sz w:val="27"/>
+          <w:szCs w:val="17"/>
+        </w:rPr>
+        <w:t xml:space="preserve"> / </w:t>
+      </w:r>
+      <w:r>
+        <w:rPr>
+          <w:rFonts w:ascii="Arial" w:hAnsi="Arial" w:cs="Arial"/>
+          <w:color w:val="000000"/>
+          <w:sz w:val="27"/>
+          <w:szCs w:val="17"/>
+        </w:rPr>
+        <w:t>No</w:t>
+      </w:r>
+      <w:r>
+        <w:rPr>
+          <w:rFonts w:ascii="Arial" w:hAnsi="Arial" w:cs="Arial"/>
+          <w:color w:val="000000"/>
+          <w:sz w:val="27"/>
+          <w:szCs w:val="17"/>
+        </w:rPr>
+        <w:t> </w:t>
+      </w:r>
+    </w:p>
+    <w:p>
+      <w:pPr>
+        <w:pStyle w:val="NormalWeb"/>
+        <w:shd w:val="clear" w:color="auto" w:fill="FFFFFF"/>
+        <w:spacing w:before="0" w:beforeAutospacing="0" w:after="0" w:afterAutospacing="0" w:line="360" w:lineRule="auto"/>
+        <w:rPr>
+          <w:rFonts w:ascii="Arial" w:hAnsi="Arial" w:cs="Arial"/>
+          <w:color w:val="000000"/>
+          <w:sz w:val="27"/>
+          <w:szCs w:val="17"/>
+        </w:rPr>
+      </w:pPr>
+    </w:p>
+    <w:p>
+      <w:pPr>
+        <w:pStyle w:val="NormalWeb"/>
+        <w:shd w:val="clear" w:color="auto" w:fill="FFFFFF"/>
+        <w:spacing w:before="0" w:beforeAutospacing="0" w:after="0" w:afterAutospacing="0" w:line="360" w:lineRule="auto"/>
+        <w:rPr>
+          <w:rFonts w:ascii="Arial" w:hAnsi="Arial" w:cs="Arial"/>
+          <w:b/>
+          <w:color w:val="000000"/>
+          <w:sz w:val="27"/>
+          <w:szCs w:val="17"/>
+        </w:rPr>
+      </w:pPr>
+      <w:r>
+        <w:rPr>
+          <w:rFonts w:ascii="Arial" w:hAnsi="Arial" w:cs="Arial"/>
+          <w:i/>
+          <w:color w:val="000000"/>
+          <w:sz w:val="27"/>
+          <w:szCs w:val="17"/>
+        </w:rPr>
+        <w:t>(AI)</w:t>
+      </w:r>
+      <w:r>
+        <w:rPr>
+          <w:rFonts w:ascii="Arial" w:hAnsi="Arial" w:cs="Arial"/>
+          <w:color w:val="000000"/>
+          <w:sz w:val="27"/>
+          <w:szCs w:val="17"/>
+        </w:rPr>
+        <w:t xml:space="preserve"> </w:t>
+      </w:r>
+      <w:r>
+        <w:rPr>
+          <w:rFonts w:ascii="Arial" w:hAnsi="Arial" w:cs="Arial"/>
+          <w:b/>
           <w:color w:val="000000"/>
           <w:sz w:val="27"/>
           <w:szCs w:val="17"/>
@@ -99,16 +198,19 @@
         <w:pStyle w:val="NormalWeb"/>
         <w:shd w:val="clear" w:color="auto" w:fill="FFFFFF"/>
         <w:spacing w:before="0" w:beforeAutospacing="0" w:after="0" w:afterAutospacing="0" w:line="360" w:lineRule="auto"/>
-        <w:rPr>
-          <w:rFonts w:ascii="Arial" w:hAnsi="Arial" w:cs="Arial"/>
-          <w:color w:val="000000"/>
-          <w:sz w:val="27"/>
-          <w:szCs w:val="17"/>
-        </w:rPr>
-      </w:pPr>
-      <w:r>
-        <w:rPr>
-          <w:rFonts w:ascii="Arial" w:hAnsi="Arial" w:cs="Arial"/>
+        <w:ind w:firstLine="720"/>
+        <w:rPr>
+          <w:rFonts w:ascii="Arial" w:hAnsi="Arial" w:cs="Arial"/>
+          <w:b/>
+          <w:color w:val="000000"/>
+          <w:sz w:val="27"/>
+          <w:szCs w:val="17"/>
+        </w:rPr>
+      </w:pPr>
+      <w:r>
+        <w:rPr>
+          <w:rFonts w:ascii="Arial" w:hAnsi="Arial" w:cs="Arial"/>
+          <w:b/>
           <w:color w:val="000000"/>
           <w:sz w:val="27"/>
           <w:szCs w:val="17"/>
@@ -136,365 +238,811 @@
         <w:spacing w:before="0" w:beforeAutospacing="0" w:after="0" w:afterAutospacing="0" w:line="360" w:lineRule="auto"/>
         <w:rPr>
           <w:rFonts w:ascii="Arial" w:hAnsi="Arial" w:cs="Arial"/>
-          <w:color w:val="000000"/>
-          <w:sz w:val="27"/>
-          <w:szCs w:val="17"/>
-        </w:rPr>
-      </w:pPr>
-      <w:r>
-        <w:rPr>
-          <w:rFonts w:ascii="Arial" w:hAnsi="Arial" w:cs="Arial"/>
-          <w:color w:val="000000"/>
-          <w:sz w:val="27"/>
-          <w:szCs w:val="17"/>
-        </w:rPr>
-        <w:t>1 I don’t understand… </w:t>
-      </w:r>
-    </w:p>
-    <w:p>
-      <w:pPr>
-        <w:pStyle w:val="NormalWeb"/>
-        <w:shd w:val="clear" w:color="auto" w:fill="FFFFFF"/>
-        <w:spacing w:before="0" w:beforeAutospacing="0" w:after="0" w:afterAutospacing="0" w:line="360" w:lineRule="auto"/>
-        <w:rPr>
-          <w:rFonts w:ascii="Arial" w:hAnsi="Arial" w:cs="Arial"/>
-          <w:color w:val="000000"/>
-          <w:sz w:val="27"/>
-          <w:szCs w:val="17"/>
-        </w:rPr>
-      </w:pPr>
-      <w:r>
-        <w:rPr>
-          <w:rFonts w:ascii="Arial" w:hAnsi="Arial" w:cs="Arial"/>
-          <w:color w:val="000000"/>
-          <w:sz w:val="27"/>
-          <w:szCs w:val="17"/>
-        </w:rPr>
-        <w:t>2 Class is boring</w:t>
-      </w:r>
-    </w:p>
-    <w:p>
-      <w:pPr>
-        <w:pStyle w:val="NormalWeb"/>
-        <w:shd w:val="clear" w:color="auto" w:fill="FFFFFF"/>
-        <w:spacing w:before="0" w:beforeAutospacing="0" w:after="0" w:afterAutospacing="0" w:line="360" w:lineRule="auto"/>
-        <w:rPr>
-          <w:rFonts w:ascii="Arial" w:hAnsi="Arial" w:cs="Arial"/>
-          <w:color w:val="000000"/>
-          <w:sz w:val="27"/>
-          <w:szCs w:val="17"/>
-        </w:rPr>
-      </w:pPr>
-      <w:r>
-        <w:rPr>
-          <w:rFonts w:ascii="Arial" w:hAnsi="Arial" w:cs="Arial"/>
-          <w:color w:val="000000"/>
-          <w:sz w:val="27"/>
-          <w:szCs w:val="17"/>
-        </w:rPr>
-        <w:t>3 I’m having</w:t>
+          <w:i/>
+          <w:color w:val="000000"/>
+          <w:sz w:val="27"/>
+          <w:szCs w:val="17"/>
+        </w:rPr>
+      </w:pPr>
+      <w:r>
+        <w:rPr>
+          <w:rFonts w:ascii="Arial" w:hAnsi="Arial" w:cs="Arial"/>
+          <w:i/>
+          <w:color w:val="000000"/>
+          <w:sz w:val="27"/>
+          <w:szCs w:val="17"/>
+        </w:rPr>
+        <w:t>(User Options)</w:t>
+      </w:r>
+    </w:p>
+    <w:p>
+      <w:pPr>
+        <w:pStyle w:val="NormalWeb"/>
+        <w:shd w:val="clear" w:color="auto" w:fill="FFFFFF"/>
+        <w:spacing w:before="0" w:beforeAutospacing="0" w:after="0" w:afterAutospacing="0" w:line="360" w:lineRule="auto"/>
+        <w:rPr>
+          <w:rFonts w:ascii="Arial" w:hAnsi="Arial" w:cs="Arial"/>
+          <w:color w:val="000000"/>
+          <w:sz w:val="27"/>
+          <w:szCs w:val="17"/>
+        </w:rPr>
+      </w:pPr>
+      <w:r>
+        <w:rPr>
+          <w:rFonts w:ascii="Arial" w:hAnsi="Arial" w:cs="Arial"/>
+          <w:color w:val="000000"/>
+          <w:sz w:val="27"/>
+          <w:szCs w:val="17"/>
+        </w:rPr>
+        <w:t>1</w:t>
+      </w:r>
+      <w:r>
+        <w:rPr>
+          <w:rFonts w:ascii="Arial" w:hAnsi="Arial" w:cs="Arial"/>
+          <w:color w:val="000000"/>
+          <w:sz w:val="27"/>
+          <w:szCs w:val="17"/>
+        </w:rPr>
+        <w:t xml:space="preserve"> &gt;</w:t>
+      </w:r>
+      <w:r>
+        <w:rPr>
+          <w:rFonts w:ascii="Arial" w:hAnsi="Arial" w:cs="Arial"/>
+          <w:color w:val="000000"/>
+          <w:sz w:val="27"/>
+          <w:szCs w:val="17"/>
+        </w:rPr>
+        <w:t xml:space="preserve"> I don’t understand… </w:t>
+      </w:r>
+    </w:p>
+    <w:p>
+      <w:pPr>
+        <w:pStyle w:val="NormalWeb"/>
+        <w:shd w:val="clear" w:color="auto" w:fill="FFFFFF"/>
+        <w:spacing w:before="0" w:beforeAutospacing="0" w:after="0" w:afterAutospacing="0" w:line="360" w:lineRule="auto"/>
+        <w:rPr>
+          <w:rFonts w:ascii="Arial" w:hAnsi="Arial" w:cs="Arial"/>
+          <w:color w:val="000000"/>
+          <w:sz w:val="27"/>
+          <w:szCs w:val="17"/>
+        </w:rPr>
+      </w:pPr>
+      <w:r>
+        <w:rPr>
+          <w:rFonts w:ascii="Arial" w:hAnsi="Arial" w:cs="Arial"/>
+          <w:color w:val="000000"/>
+          <w:sz w:val="27"/>
+          <w:szCs w:val="17"/>
+        </w:rPr>
+        <w:t xml:space="preserve">2 </w:t>
+      </w:r>
+      <w:r>
+        <w:rPr>
+          <w:rFonts w:ascii="Arial" w:hAnsi="Arial" w:cs="Arial"/>
+          <w:color w:val="000000"/>
+          <w:sz w:val="27"/>
+          <w:szCs w:val="17"/>
+        </w:rPr>
+        <w:t xml:space="preserve"> &gt; </w:t>
+      </w:r>
+      <w:r>
+        <w:rPr>
+          <w:rFonts w:ascii="Arial" w:hAnsi="Arial" w:cs="Arial"/>
+          <w:color w:val="000000"/>
+          <w:sz w:val="27"/>
+          <w:szCs w:val="17"/>
+        </w:rPr>
+        <w:t>Class is boring</w:t>
+      </w:r>
+    </w:p>
+    <w:p>
+      <w:pPr>
+        <w:pStyle w:val="NormalWeb"/>
+        <w:shd w:val="clear" w:color="auto" w:fill="FFFFFF"/>
+        <w:spacing w:before="0" w:beforeAutospacing="0" w:after="0" w:afterAutospacing="0" w:line="360" w:lineRule="auto"/>
+        <w:rPr>
+          <w:rFonts w:ascii="Arial" w:hAnsi="Arial" w:cs="Arial"/>
+          <w:color w:val="000000"/>
+          <w:sz w:val="27"/>
+          <w:szCs w:val="17"/>
+        </w:rPr>
+      </w:pPr>
+      <w:r>
+        <w:rPr>
+          <w:rFonts w:ascii="Arial" w:hAnsi="Arial" w:cs="Arial"/>
+          <w:color w:val="000000"/>
+          <w:sz w:val="27"/>
+          <w:szCs w:val="17"/>
+        </w:rPr>
+        <w:t xml:space="preserve">3 </w:t>
+      </w:r>
+      <w:r>
+        <w:rPr>
+          <w:rFonts w:ascii="Arial" w:hAnsi="Arial" w:cs="Arial"/>
+          <w:color w:val="000000"/>
+          <w:sz w:val="27"/>
+          <w:szCs w:val="17"/>
+        </w:rPr>
+        <w:t xml:space="preserve"> &gt; </w:t>
+      </w:r>
+      <w:r>
+        <w:rPr>
+          <w:rFonts w:ascii="Arial" w:hAnsi="Arial" w:cs="Arial"/>
+          <w:color w:val="000000"/>
+          <w:sz w:val="27"/>
+          <w:szCs w:val="17"/>
+        </w:rPr>
+        <w:t>I’m having trouble with…</w:t>
+      </w:r>
+    </w:p>
+    <w:p>
+      <w:pPr>
+        <w:pStyle w:val="NormalWeb"/>
+        <w:shd w:val="clear" w:color="auto" w:fill="FFFFFF"/>
+        <w:spacing w:before="0" w:beforeAutospacing="0" w:after="0" w:afterAutospacing="0" w:line="360" w:lineRule="auto"/>
+        <w:rPr>
+          <w:rFonts w:ascii="Arial" w:hAnsi="Arial" w:cs="Arial"/>
+          <w:color w:val="000000"/>
+          <w:sz w:val="27"/>
+          <w:szCs w:val="17"/>
+        </w:rPr>
+      </w:pPr>
+      <w:r>
+        <w:rPr>
+          <w:rFonts w:ascii="Arial" w:hAnsi="Arial" w:cs="Arial"/>
+          <w:color w:val="000000"/>
+          <w:sz w:val="27"/>
+          <w:szCs w:val="17"/>
+        </w:rPr>
+        <w:t xml:space="preserve">4 </w:t>
+      </w:r>
+      <w:r>
+        <w:rPr>
+          <w:rFonts w:ascii="Arial" w:hAnsi="Arial" w:cs="Arial"/>
+          <w:color w:val="000000"/>
+          <w:sz w:val="27"/>
+          <w:szCs w:val="17"/>
+        </w:rPr>
+        <w:t xml:space="preserve"> &gt; </w:t>
+      </w:r>
+      <w:r>
+        <w:rPr>
+          <w:rFonts w:ascii="Arial" w:hAnsi="Arial" w:cs="Arial"/>
+          <w:color w:val="000000"/>
+          <w:sz w:val="27"/>
+          <w:szCs w:val="17"/>
+        </w:rPr>
+        <w:t>I’m getting bullied</w:t>
+      </w:r>
+    </w:p>
+    <w:p>
+      <w:pPr>
+        <w:pStyle w:val="NormalWeb"/>
+        <w:shd w:val="clear" w:color="auto" w:fill="FFFFFF"/>
+        <w:spacing w:before="0" w:beforeAutospacing="0" w:after="0" w:afterAutospacing="0" w:line="360" w:lineRule="auto"/>
+        <w:rPr>
+          <w:rFonts w:ascii="Arial" w:hAnsi="Arial" w:cs="Arial"/>
+          <w:color w:val="000000"/>
+          <w:sz w:val="27"/>
+          <w:szCs w:val="17"/>
+        </w:rPr>
+      </w:pPr>
+    </w:p>
+    <w:p>
+      <w:pPr>
+        <w:pStyle w:val="NormalWeb"/>
+        <w:shd w:val="clear" w:color="auto" w:fill="FFFFFF"/>
+        <w:spacing w:before="0" w:beforeAutospacing="0" w:after="0" w:afterAutospacing="0" w:line="360" w:lineRule="auto"/>
+        <w:rPr>
+          <w:rFonts w:ascii="Arial" w:hAnsi="Arial" w:cs="Arial"/>
+          <w:i/>
+          <w:color w:val="000000"/>
+          <w:sz w:val="27"/>
+          <w:szCs w:val="17"/>
+        </w:rPr>
+      </w:pPr>
+      <w:r>
+        <w:rPr>
+          <w:rFonts w:ascii="Arial" w:hAnsi="Arial" w:cs="Arial"/>
+          <w:i/>
+          <w:color w:val="000000"/>
+          <w:sz w:val="27"/>
+          <w:szCs w:val="17"/>
+        </w:rPr>
+        <w:t>(AI)</w:t>
+      </w:r>
+    </w:p>
+    <w:p>
+      <w:pPr>
+        <w:pStyle w:val="NormalWeb"/>
+        <w:shd w:val="clear" w:color="auto" w:fill="FFFFFF"/>
+        <w:spacing w:before="0" w:beforeAutospacing="0" w:after="0" w:afterAutospacing="0" w:line="360" w:lineRule="auto"/>
+        <w:rPr>
+          <w:rFonts w:ascii="Arial" w:hAnsi="Arial" w:cs="Arial"/>
+          <w:i/>
+          <w:color w:val="000000"/>
+          <w:sz w:val="27"/>
+          <w:szCs w:val="17"/>
+        </w:rPr>
+      </w:pPr>
+      <w:r>
+        <w:rPr>
+          <w:rFonts w:ascii="Arial" w:hAnsi="Arial" w:cs="Arial"/>
+          <w:b/>
+          <w:color w:val="000000"/>
+          <w:sz w:val="27"/>
+          <w:szCs w:val="17"/>
+        </w:rPr>
+        <w:t xml:space="preserve">If option </w:t>
+      </w:r>
+      <w:r>
+        <w:rPr>
+          <w:rFonts w:ascii="Arial" w:hAnsi="Arial" w:cs="Arial"/>
+          <w:b/>
+          <w:color w:val="000000"/>
+          <w:sz w:val="27"/>
+          <w:szCs w:val="17"/>
+        </w:rPr>
+        <w:t>1</w:t>
+      </w:r>
+      <w:r>
+        <w:rPr>
+          <w:rFonts w:ascii="Arial" w:hAnsi="Arial" w:cs="Arial"/>
+          <w:b/>
+          <w:color w:val="000000"/>
+          <w:sz w:val="27"/>
+          <w:szCs w:val="17"/>
+        </w:rPr>
+        <w:t xml:space="preserve"> &gt;</w:t>
+      </w:r>
+      <w:r>
+        <w:rPr>
+          <w:rFonts w:ascii="Arial" w:hAnsi="Arial" w:cs="Arial"/>
+          <w:b/>
+          <w:color w:val="000000"/>
+          <w:sz w:val="27"/>
+          <w:szCs w:val="17"/>
+        </w:rPr>
+        <w:t xml:space="preserve"> What subject / class?</w:t>
+      </w:r>
+      <w:r>
+        <w:rPr>
+          <w:rFonts w:ascii="Arial" w:hAnsi="Arial" w:cs="Arial"/>
+          <w:color w:val="000000"/>
+          <w:sz w:val="27"/>
+          <w:szCs w:val="17"/>
+        </w:rPr>
+        <w:t xml:space="preserve"> </w:t>
+      </w:r>
+      <w:r>
+        <w:rPr>
+          <w:rFonts w:ascii="Arial" w:hAnsi="Arial" w:cs="Arial"/>
+          <w:i/>
+          <w:color w:val="000000"/>
+          <w:sz w:val="27"/>
+          <w:szCs w:val="17"/>
+        </w:rPr>
+        <w:t xml:space="preserve">(User Options: </w:t>
+      </w:r>
+      <w:r>
+        <w:rPr>
+          <w:rFonts w:ascii="Arial" w:hAnsi="Arial" w:cs="Arial"/>
+          <w:i/>
+          <w:color w:val="000000"/>
+          <w:sz w:val="27"/>
+          <w:szCs w:val="17"/>
+        </w:rPr>
+        <w:t>Maths PP1 PD Programming)</w:t>
+      </w:r>
+    </w:p>
+    <w:p>
+      <w:pPr>
+        <w:pStyle w:val="NormalWeb"/>
+        <w:shd w:val="clear" w:color="auto" w:fill="FFFFFF"/>
+        <w:spacing w:before="0" w:beforeAutospacing="0" w:after="0" w:afterAutospacing="0" w:line="360" w:lineRule="auto"/>
+        <w:ind w:left="720" w:firstLine="720"/>
+        <w:rPr>
+          <w:rFonts w:ascii="Arial" w:hAnsi="Arial" w:cs="Arial"/>
+          <w:color w:val="000000"/>
+          <w:sz w:val="27"/>
+          <w:szCs w:val="17"/>
+        </w:rPr>
+      </w:pPr>
+      <w:r>
+        <w:rPr>
+          <w:rFonts w:ascii="Arial" w:hAnsi="Arial" w:cs="Arial"/>
+          <w:b/>
+          <w:color w:val="000000"/>
+          <w:sz w:val="27"/>
+          <w:szCs w:val="17"/>
+        </w:rPr>
+        <w:t>2</w:t>
+      </w:r>
+      <w:r>
+        <w:rPr>
+          <w:rFonts w:ascii="Arial" w:hAnsi="Arial" w:cs="Arial"/>
+          <w:b/>
+          <w:color w:val="000000"/>
+          <w:sz w:val="27"/>
+          <w:szCs w:val="17"/>
+        </w:rPr>
+        <w:t xml:space="preserve"> &gt;</w:t>
+      </w:r>
+      <w:r>
+        <w:rPr>
+          <w:rFonts w:ascii="Arial" w:hAnsi="Arial" w:cs="Arial"/>
+          <w:b/>
+          <w:color w:val="000000"/>
+          <w:sz w:val="27"/>
+          <w:szCs w:val="17"/>
+        </w:rPr>
+        <w:t xml:space="preserve"> What subject / class?</w:t>
+      </w:r>
+      <w:r>
+        <w:rPr>
+          <w:rFonts w:ascii="Arial" w:hAnsi="Arial" w:cs="Arial"/>
+          <w:color w:val="000000"/>
+          <w:sz w:val="27"/>
+          <w:szCs w:val="17"/>
+        </w:rPr>
+        <w:t xml:space="preserve"> </w:t>
+      </w:r>
+      <w:r>
+        <w:rPr>
+          <w:rFonts w:ascii="Arial" w:hAnsi="Arial" w:cs="Arial"/>
+          <w:i/>
+          <w:color w:val="000000"/>
+          <w:sz w:val="27"/>
+          <w:szCs w:val="17"/>
+        </w:rPr>
+        <w:t>(User Options: All Subj/Class)</w:t>
+      </w:r>
+    </w:p>
+    <w:p>
+      <w:pPr>
+        <w:pStyle w:val="NormalWeb"/>
+        <w:shd w:val="clear" w:color="auto" w:fill="FFFFFF"/>
+        <w:spacing w:before="0" w:beforeAutospacing="0" w:after="0" w:afterAutospacing="0" w:line="360" w:lineRule="auto"/>
+        <w:ind w:left="720" w:firstLine="720"/>
+        <w:rPr>
+          <w:rFonts w:ascii="Arial" w:hAnsi="Arial" w:cs="Arial"/>
+          <w:i/>
+          <w:color w:val="000000"/>
+          <w:sz w:val="27"/>
+          <w:szCs w:val="17"/>
+        </w:rPr>
+      </w:pPr>
+      <w:r>
+        <w:rPr>
+          <w:rFonts w:ascii="Arial" w:hAnsi="Arial" w:cs="Arial"/>
+          <w:b/>
+          <w:color w:val="000000"/>
+          <w:sz w:val="27"/>
+          <w:szCs w:val="17"/>
+        </w:rPr>
+        <w:t xml:space="preserve">3 </w:t>
+      </w:r>
+      <w:r>
+        <w:rPr>
+          <w:rFonts w:ascii="Arial" w:hAnsi="Arial" w:cs="Arial"/>
+          <w:b/>
+          <w:color w:val="000000"/>
+          <w:sz w:val="27"/>
+          <w:szCs w:val="17"/>
+        </w:rPr>
+        <w:t xml:space="preserve">&gt; </w:t>
+      </w:r>
+      <w:r>
+        <w:rPr>
+          <w:rFonts w:ascii="Arial" w:hAnsi="Arial" w:cs="Arial"/>
+          <w:b/>
+          <w:color w:val="000000"/>
+          <w:sz w:val="27"/>
+          <w:szCs w:val="17"/>
+        </w:rPr>
+        <w:t>Is this personal or course related?</w:t>
+      </w:r>
+      <w:r>
+        <w:rPr>
+          <w:rFonts w:ascii="Arial" w:hAnsi="Arial" w:cs="Arial"/>
+          <w:color w:val="000000"/>
+          <w:sz w:val="27"/>
+          <w:szCs w:val="17"/>
+        </w:rPr>
+        <w:t xml:space="preserve"> </w:t>
+      </w:r>
+      <w:r>
+        <w:rPr>
+          <w:rFonts w:ascii="Arial" w:hAnsi="Arial" w:cs="Arial"/>
+          <w:i/>
+          <w:color w:val="000000"/>
+          <w:sz w:val="27"/>
+          <w:szCs w:val="17"/>
+        </w:rPr>
+        <w:t>(User Options: Personal/Course)</w:t>
+      </w:r>
+    </w:p>
+    <w:p>
+      <w:pPr>
+        <w:pStyle w:val="NormalWeb"/>
+        <w:shd w:val="clear" w:color="auto" w:fill="FFFFFF"/>
+        <w:spacing w:before="0" w:beforeAutospacing="0" w:after="0" w:afterAutospacing="0" w:line="360" w:lineRule="auto"/>
+        <w:ind w:left="720" w:firstLine="720"/>
+        <w:rPr>
+          <w:rFonts w:ascii="Arial" w:hAnsi="Arial" w:cs="Arial"/>
+          <w:color w:val="000000"/>
+          <w:sz w:val="27"/>
+          <w:szCs w:val="17"/>
+        </w:rPr>
+      </w:pPr>
+      <w:r>
+        <w:rPr>
+          <w:rFonts w:ascii="Arial" w:hAnsi="Arial" w:cs="Arial"/>
+          <w:b/>
+          <w:color w:val="000000"/>
+          <w:sz w:val="27"/>
+          <w:szCs w:val="17"/>
+        </w:rPr>
+        <w:t>4 &gt; Wh</w:t>
+      </w:r>
+      <w:r>
+        <w:rPr>
+          <w:rFonts w:ascii="Arial" w:hAnsi="Arial" w:cs="Arial"/>
+          <w:b/>
+          <w:color w:val="000000"/>
+          <w:sz w:val="27"/>
+          <w:szCs w:val="17"/>
+        </w:rPr>
+        <w:t>o’s bullying you?</w:t>
+      </w:r>
+      <w:r>
+        <w:rPr>
+          <w:rFonts w:ascii="Arial" w:hAnsi="Arial" w:cs="Arial"/>
+          <w:color w:val="000000"/>
+          <w:sz w:val="27"/>
+          <w:szCs w:val="17"/>
+        </w:rPr>
+        <w:t xml:space="preserve"> </w:t>
+      </w:r>
+      <w:r>
+        <w:rPr>
+          <w:rFonts w:ascii="Arial" w:hAnsi="Arial" w:cs="Arial"/>
+          <w:i/>
+          <w:color w:val="000000"/>
+          <w:sz w:val="27"/>
+          <w:szCs w:val="17"/>
+        </w:rPr>
+        <w:t>(User enter Name)</w:t>
+      </w:r>
+    </w:p>
+    <w:p>
+      <w:pPr>
+        <w:pStyle w:val="NormalWeb"/>
+        <w:shd w:val="clear" w:color="auto" w:fill="FFFFFF"/>
+        <w:spacing w:before="0" w:beforeAutospacing="0" w:after="0" w:afterAutospacing="0" w:line="360" w:lineRule="auto"/>
+        <w:rPr>
+          <w:rFonts w:ascii="Arial" w:hAnsi="Arial" w:cs="Arial"/>
+          <w:color w:val="000000"/>
+          <w:sz w:val="27"/>
+          <w:szCs w:val="17"/>
+        </w:rPr>
+      </w:pPr>
+    </w:p>
+    <w:p>
+      <w:pPr>
+        <w:pStyle w:val="NormalWeb"/>
+        <w:shd w:val="clear" w:color="auto" w:fill="FFFFFF"/>
+        <w:spacing w:before="0" w:beforeAutospacing="0" w:after="0" w:afterAutospacing="0" w:line="360" w:lineRule="auto"/>
+        <w:rPr>
+          <w:rFonts w:ascii="Arial" w:hAnsi="Arial" w:cs="Arial"/>
+          <w:i/>
+          <w:color w:val="000000"/>
+          <w:sz w:val="27"/>
+          <w:szCs w:val="17"/>
+        </w:rPr>
+      </w:pPr>
+      <w:r>
+        <w:rPr>
+          <w:rFonts w:ascii="Arial" w:hAnsi="Arial" w:cs="Arial"/>
+          <w:i/>
+          <w:color w:val="000000"/>
+          <w:sz w:val="27"/>
+          <w:szCs w:val="17"/>
+        </w:rPr>
+        <w:t>(AI)</w:t>
+      </w:r>
+    </w:p>
+    <w:p>
+      <w:pPr>
+        <w:pStyle w:val="NormalWeb"/>
+        <w:shd w:val="clear" w:color="auto" w:fill="FFFFFF"/>
+        <w:spacing w:before="0" w:beforeAutospacing="0" w:after="0" w:afterAutospacing="0" w:line="360" w:lineRule="auto"/>
+        <w:rPr>
+          <w:rFonts w:ascii="Arial" w:hAnsi="Arial" w:cs="Arial"/>
+          <w:i/>
+          <w:color w:val="000000"/>
+          <w:sz w:val="27"/>
+          <w:szCs w:val="17"/>
+        </w:rPr>
+      </w:pPr>
+      <w:r>
+        <w:rPr>
+          <w:rFonts w:ascii="Arial" w:hAnsi="Arial" w:cs="Arial"/>
+          <w:b/>
+          <w:color w:val="000000"/>
+          <w:sz w:val="27"/>
+          <w:szCs w:val="17"/>
+        </w:rPr>
+        <w:t xml:space="preserve">If option </w:t>
+      </w:r>
+      <w:r>
+        <w:rPr>
+          <w:rFonts w:ascii="Arial" w:hAnsi="Arial" w:cs="Arial"/>
+          <w:b/>
+          <w:color w:val="000000"/>
+          <w:sz w:val="27"/>
+          <w:szCs w:val="17"/>
+        </w:rPr>
+        <w:t>1</w:t>
+      </w:r>
+      <w:r>
+        <w:rPr>
+          <w:rFonts w:ascii="Arial" w:hAnsi="Arial" w:cs="Arial"/>
+          <w:b/>
+          <w:color w:val="000000"/>
+          <w:sz w:val="27"/>
+          <w:szCs w:val="17"/>
+        </w:rPr>
+        <w:t xml:space="preserve"> &gt; </w:t>
+      </w:r>
+      <w:r>
+        <w:rPr>
+          <w:rFonts w:ascii="Arial" w:hAnsi="Arial" w:cs="Arial"/>
+          <w:b/>
+          <w:color w:val="000000"/>
+          <w:sz w:val="27"/>
+          <w:szCs w:val="17"/>
+        </w:rPr>
+        <w:t>How can I help you with</w:t>
+      </w:r>
+      <w:r>
+        <w:rPr>
+          <w:rFonts w:ascii="Arial" w:hAnsi="Arial" w:cs="Arial"/>
+          <w:color w:val="000000"/>
+          <w:sz w:val="27"/>
+          <w:szCs w:val="17"/>
+        </w:rPr>
+        <w:t xml:space="preserve"> </w:t>
+      </w:r>
+      <w:r>
+        <w:rPr>
+          <w:rFonts w:ascii="Arial" w:hAnsi="Arial" w:cs="Arial"/>
+          <w:i/>
+          <w:color w:val="000000"/>
+          <w:sz w:val="27"/>
+          <w:szCs w:val="17"/>
+        </w:rPr>
+        <w:t>(User Options: Extra Material / Student Support / Teacher Support)</w:t>
+      </w:r>
+    </w:p>
+    <w:p>
+      <w:pPr>
+        <w:pStyle w:val="NormalWeb"/>
+        <w:shd w:val="clear" w:color="auto" w:fill="FFFFFF"/>
+        <w:spacing w:before="0" w:beforeAutospacing="0" w:after="0" w:afterAutospacing="0" w:line="360" w:lineRule="auto"/>
+        <w:ind w:left="720" w:firstLine="720"/>
+        <w:rPr>
+          <w:rFonts w:ascii="Arial" w:hAnsi="Arial" w:cs="Arial"/>
+          <w:color w:val="000000"/>
+          <w:sz w:val="27"/>
+          <w:szCs w:val="17"/>
+        </w:rPr>
+      </w:pPr>
+      <w:r>
+        <w:rPr>
+          <w:rFonts w:ascii="Arial" w:hAnsi="Arial" w:cs="Arial"/>
+          <w:b/>
+          <w:color w:val="000000"/>
+          <w:sz w:val="27"/>
+          <w:szCs w:val="17"/>
+        </w:rPr>
+        <w:t>2</w:t>
+      </w:r>
+      <w:r>
+        <w:rPr>
+          <w:rFonts w:ascii="Arial" w:hAnsi="Arial" w:cs="Arial"/>
+          <w:b/>
+          <w:color w:val="000000"/>
+          <w:sz w:val="27"/>
+          <w:szCs w:val="17"/>
+        </w:rPr>
+        <w:t xml:space="preserve"> &gt;</w:t>
+      </w:r>
+      <w:r>
+        <w:rPr>
+          <w:rFonts w:ascii="Arial" w:hAnsi="Arial" w:cs="Arial"/>
+          <w:b/>
+          <w:color w:val="000000"/>
+          <w:sz w:val="27"/>
+          <w:szCs w:val="17"/>
+        </w:rPr>
+        <w:t xml:space="preserve"> Which class would you like extra material for?</w:t>
+      </w:r>
+      <w:r>
+        <w:rPr>
+          <w:rFonts w:ascii="Arial" w:hAnsi="Arial" w:cs="Arial"/>
+          <w:color w:val="000000"/>
+          <w:sz w:val="27"/>
+          <w:szCs w:val="17"/>
+        </w:rPr>
+        <w:t xml:space="preserve"> </w:t>
+      </w:r>
+      <w:r>
+        <w:rPr>
+          <w:rFonts w:ascii="Arial" w:hAnsi="Arial" w:cs="Arial"/>
+          <w:i/>
+          <w:color w:val="000000"/>
+          <w:sz w:val="27"/>
+          <w:szCs w:val="17"/>
+        </w:rPr>
+        <w:t>(If all subjects = Extra Material // if Single subject refer back to Option 1)</w:t>
+      </w:r>
+    </w:p>
+    <w:p>
+      <w:pPr>
+        <w:pStyle w:val="NormalWeb"/>
+        <w:shd w:val="clear" w:color="auto" w:fill="FFFFFF"/>
+        <w:spacing w:before="0" w:beforeAutospacing="0" w:after="0" w:afterAutospacing="0" w:line="360" w:lineRule="auto"/>
+        <w:ind w:left="720" w:firstLine="720"/>
+        <w:rPr>
+          <w:rFonts w:ascii="Arial" w:hAnsi="Arial" w:cs="Arial"/>
+          <w:i/>
+          <w:color w:val="000000"/>
+          <w:sz w:val="27"/>
+          <w:szCs w:val="17"/>
+        </w:rPr>
+      </w:pPr>
+      <w:r>
+        <w:rPr>
+          <w:rFonts w:ascii="Arial" w:hAnsi="Arial" w:cs="Arial"/>
+          <w:b/>
+          <w:color w:val="000000"/>
+          <w:sz w:val="27"/>
+          <w:szCs w:val="17"/>
+        </w:rPr>
+        <w:t>3</w:t>
+      </w:r>
+      <w:r>
+        <w:rPr>
+          <w:rFonts w:ascii="Arial" w:hAnsi="Arial" w:cs="Arial"/>
+          <w:b/>
+          <w:color w:val="000000"/>
+          <w:sz w:val="27"/>
+          <w:szCs w:val="17"/>
+        </w:rPr>
+        <w:t xml:space="preserve"> &gt;</w:t>
+      </w:r>
+      <w:r>
+        <w:rPr>
+          <w:rFonts w:ascii="Arial" w:hAnsi="Arial" w:cs="Arial"/>
+          <w:color w:val="000000"/>
+          <w:sz w:val="27"/>
+          <w:szCs w:val="17"/>
+        </w:rPr>
+        <w:t xml:space="preserve"> </w:t>
+      </w:r>
+      <w:r>
+        <w:rPr>
+          <w:rFonts w:ascii="Arial" w:hAnsi="Arial" w:cs="Arial"/>
+          <w:color w:val="000000"/>
+          <w:sz w:val="27"/>
+          <w:szCs w:val="17"/>
+        </w:rPr>
+        <w:t xml:space="preserve"> </w:t>
+      </w:r>
+      <w:r>
+        <w:rPr>
+          <w:rFonts w:ascii="Arial" w:hAnsi="Arial" w:cs="Arial"/>
+          <w:i/>
+          <w:color w:val="000000"/>
+          <w:sz w:val="27"/>
+          <w:szCs w:val="17"/>
+        </w:rPr>
+        <w:t>// If personal - I will direct you to student services </w:t>
+      </w:r>
+    </w:p>
+    <w:p>
+      <w:pPr>
+        <w:pStyle w:val="NormalWeb"/>
+        <w:shd w:val="clear" w:color="auto" w:fill="FFFFFF"/>
+        <w:spacing w:before="0" w:beforeAutospacing="0" w:after="0" w:afterAutospacing="0" w:line="360" w:lineRule="auto"/>
+        <w:ind w:left="1440" w:firstLine="720"/>
+        <w:rPr>
+          <w:rFonts w:ascii="Arial" w:hAnsi="Arial" w:cs="Arial"/>
+          <w:i/>
+          <w:color w:val="000000"/>
+          <w:sz w:val="27"/>
+          <w:szCs w:val="17"/>
+        </w:rPr>
+      </w:pPr>
+      <w:r>
+        <w:rPr>
+          <w:rFonts w:ascii="Arial" w:hAnsi="Arial" w:cs="Arial"/>
+          <w:i/>
+          <w:color w:val="000000"/>
+          <w:sz w:val="27"/>
+          <w:szCs w:val="17"/>
+        </w:rPr>
+        <w:t>// If course - Would you like to talk to student support or with the class teacher?</w:t>
+      </w:r>
+    </w:p>
+    <w:p>
+      <w:pPr>
+        <w:pStyle w:val="NormalWeb"/>
+        <w:shd w:val="clear" w:color="auto" w:fill="FFFFFF"/>
+        <w:spacing w:before="0" w:beforeAutospacing="0" w:after="0" w:afterAutospacing="0" w:line="360" w:lineRule="auto"/>
+        <w:ind w:left="720" w:firstLine="720"/>
+        <w:rPr>
+          <w:rFonts w:ascii="Arial" w:hAnsi="Arial" w:cs="Arial"/>
+          <w:b/>
+          <w:color w:val="000000"/>
+          <w:sz w:val="27"/>
+          <w:szCs w:val="17"/>
+        </w:rPr>
+      </w:pPr>
+      <w:r>
+        <w:rPr>
+          <w:rFonts w:ascii="Arial" w:hAnsi="Arial" w:cs="Arial"/>
+          <w:b/>
+          <w:color w:val="000000"/>
+          <w:sz w:val="27"/>
+          <w:szCs w:val="17"/>
+        </w:rPr>
+        <w:lastRenderedPageBreak/>
+        <w:t>4</w:t>
+      </w:r>
+      <w:r>
+        <w:rPr>
+          <w:rFonts w:ascii="Arial" w:hAnsi="Arial" w:cs="Arial"/>
+          <w:b/>
+          <w:color w:val="000000"/>
+          <w:sz w:val="27"/>
+          <w:szCs w:val="17"/>
+        </w:rPr>
+        <w:t xml:space="preserve"> &gt;</w:t>
+      </w:r>
+      <w:r>
+        <w:rPr>
+          <w:rFonts w:ascii="Arial" w:hAnsi="Arial" w:cs="Arial"/>
+          <w:b/>
+          <w:color w:val="000000"/>
+          <w:sz w:val="27"/>
+          <w:szCs w:val="17"/>
+        </w:rPr>
+        <w:t xml:space="preserve"> Would yo</w:t>
+      </w:r>
+      <w:r>
+        <w:rPr>
+          <w:rFonts w:ascii="Arial" w:hAnsi="Arial" w:cs="Arial"/>
+          <w:b/>
+          <w:color w:val="000000"/>
+          <w:sz w:val="27"/>
+          <w:szCs w:val="17"/>
+        </w:rPr>
+        <w:t>u like me to talk to _(bully)</w:t>
+      </w:r>
+      <w:r>
+        <w:rPr>
+          <w:rFonts w:ascii="Arial" w:hAnsi="Arial" w:cs="Arial"/>
+          <w:b/>
+          <w:color w:val="000000"/>
+          <w:sz w:val="27"/>
+          <w:szCs w:val="17"/>
+        </w:rPr>
+        <w:t>_ or arrange an appointment with student services</w:t>
       </w:r>
       <w:bookmarkStart w:id="0" w:name="_GoBack"/>
       <w:bookmarkEnd w:id="0"/>
-      <w:r>
-        <w:rPr>
-          <w:rFonts w:ascii="Arial" w:hAnsi="Arial" w:cs="Arial"/>
-          <w:color w:val="000000"/>
-          <w:sz w:val="27"/>
-          <w:szCs w:val="17"/>
-        </w:rPr>
-        <w:t xml:space="preserve"> trouble with…</w:t>
-      </w:r>
-    </w:p>
-    <w:p>
-      <w:pPr>
-        <w:pStyle w:val="NormalWeb"/>
-        <w:shd w:val="clear" w:color="auto" w:fill="FFFFFF"/>
-        <w:spacing w:before="0" w:beforeAutospacing="0" w:after="0" w:afterAutospacing="0" w:line="360" w:lineRule="auto"/>
-        <w:rPr>
-          <w:rFonts w:ascii="Arial" w:hAnsi="Arial" w:cs="Arial"/>
-          <w:color w:val="000000"/>
-          <w:sz w:val="27"/>
-          <w:szCs w:val="17"/>
-        </w:rPr>
-      </w:pPr>
-      <w:r>
-        <w:rPr>
-          <w:rFonts w:ascii="Arial" w:hAnsi="Arial" w:cs="Arial"/>
-          <w:color w:val="000000"/>
-          <w:sz w:val="27"/>
-          <w:szCs w:val="17"/>
-        </w:rPr>
-        <w:t>4 I’m getting bullied</w:t>
-      </w:r>
-    </w:p>
-    <w:p>
-      <w:pPr>
-        <w:pStyle w:val="NormalWeb"/>
-        <w:shd w:val="clear" w:color="auto" w:fill="FFFFFF"/>
-        <w:spacing w:before="0" w:beforeAutospacing="0" w:after="0" w:afterAutospacing="0" w:line="360" w:lineRule="auto"/>
-        <w:rPr>
-          <w:rFonts w:ascii="Arial" w:hAnsi="Arial" w:cs="Arial"/>
-          <w:color w:val="000000"/>
-          <w:sz w:val="27"/>
-          <w:szCs w:val="17"/>
-        </w:rPr>
-      </w:pPr>
-    </w:p>
-    <w:p>
-      <w:pPr>
-        <w:pStyle w:val="NormalWeb"/>
-        <w:shd w:val="clear" w:color="auto" w:fill="FFFFFF"/>
-        <w:spacing w:before="0" w:beforeAutospacing="0" w:after="0" w:afterAutospacing="0" w:line="360" w:lineRule="auto"/>
-        <w:rPr>
-          <w:rFonts w:ascii="Arial" w:hAnsi="Arial" w:cs="Arial"/>
-          <w:color w:val="000000"/>
-          <w:sz w:val="27"/>
-          <w:szCs w:val="17"/>
-        </w:rPr>
-      </w:pPr>
-      <w:r>
-        <w:rPr>
-          <w:rFonts w:ascii="Arial" w:hAnsi="Arial" w:cs="Arial"/>
-          <w:color w:val="000000"/>
-          <w:sz w:val="27"/>
-          <w:szCs w:val="17"/>
-        </w:rPr>
-        <w:t>1 What subject / class? ( Maths PP1 PD Programming)</w:t>
-      </w:r>
-    </w:p>
-    <w:p>
-      <w:pPr>
-        <w:pStyle w:val="NormalWeb"/>
-        <w:shd w:val="clear" w:color="auto" w:fill="FFFFFF"/>
-        <w:spacing w:before="0" w:beforeAutospacing="0" w:after="0" w:afterAutospacing="0" w:line="360" w:lineRule="auto"/>
-        <w:rPr>
-          <w:rFonts w:ascii="Arial" w:hAnsi="Arial" w:cs="Arial"/>
-          <w:color w:val="000000"/>
-          <w:sz w:val="27"/>
-          <w:szCs w:val="17"/>
-        </w:rPr>
-      </w:pPr>
-      <w:r>
-        <w:rPr>
-          <w:rFonts w:ascii="Arial" w:hAnsi="Arial" w:cs="Arial"/>
-          <w:color w:val="000000"/>
-          <w:sz w:val="27"/>
-          <w:szCs w:val="17"/>
-        </w:rPr>
-        <w:t>2 What subject / class?</w:t>
-      </w:r>
-    </w:p>
-    <w:p>
-      <w:pPr>
-        <w:pStyle w:val="NormalWeb"/>
-        <w:shd w:val="clear" w:color="auto" w:fill="FFFFFF"/>
-        <w:spacing w:before="0" w:beforeAutospacing="0" w:after="0" w:afterAutospacing="0" w:line="360" w:lineRule="auto"/>
-        <w:rPr>
-          <w:rFonts w:ascii="Arial" w:hAnsi="Arial" w:cs="Arial"/>
-          <w:color w:val="000000"/>
-          <w:sz w:val="27"/>
-          <w:szCs w:val="17"/>
-        </w:rPr>
-      </w:pPr>
-      <w:r>
-        <w:rPr>
-          <w:rFonts w:ascii="Arial" w:hAnsi="Arial" w:cs="Arial"/>
-          <w:color w:val="000000"/>
-          <w:sz w:val="27"/>
-          <w:szCs w:val="17"/>
-        </w:rPr>
-        <w:t>3 Is this personal or course related?</w:t>
-      </w:r>
-    </w:p>
-    <w:p>
-      <w:pPr>
-        <w:pStyle w:val="NormalWeb"/>
-        <w:shd w:val="clear" w:color="auto" w:fill="FFFFFF"/>
-        <w:spacing w:before="0" w:beforeAutospacing="0" w:after="0" w:afterAutospacing="0" w:line="360" w:lineRule="auto"/>
-        <w:rPr>
-          <w:rFonts w:ascii="Arial" w:hAnsi="Arial" w:cs="Arial"/>
-          <w:color w:val="000000"/>
-          <w:sz w:val="27"/>
-          <w:szCs w:val="17"/>
-        </w:rPr>
-      </w:pPr>
-      <w:r>
-        <w:rPr>
-          <w:rFonts w:ascii="Arial" w:hAnsi="Arial" w:cs="Arial"/>
-          <w:color w:val="000000"/>
-          <w:sz w:val="27"/>
-          <w:szCs w:val="17"/>
-        </w:rPr>
-        <w:t>4 WHo’s bullying you?</w:t>
-      </w:r>
-    </w:p>
-    <w:p>
-      <w:pPr>
-        <w:pStyle w:val="NormalWeb"/>
-        <w:shd w:val="clear" w:color="auto" w:fill="FFFFFF"/>
-        <w:spacing w:before="0" w:beforeAutospacing="0" w:after="0" w:afterAutospacing="0" w:line="360" w:lineRule="auto"/>
-        <w:rPr>
-          <w:rFonts w:ascii="Arial" w:hAnsi="Arial" w:cs="Arial"/>
-          <w:color w:val="000000"/>
-          <w:sz w:val="27"/>
-          <w:szCs w:val="17"/>
-        </w:rPr>
-      </w:pPr>
-    </w:p>
-    <w:p>
-      <w:pPr>
-        <w:pStyle w:val="NormalWeb"/>
-        <w:shd w:val="clear" w:color="auto" w:fill="FFFFFF"/>
-        <w:spacing w:before="0" w:beforeAutospacing="0" w:after="0" w:afterAutospacing="0" w:line="360" w:lineRule="auto"/>
-        <w:rPr>
-          <w:rFonts w:ascii="Arial" w:hAnsi="Arial" w:cs="Arial"/>
-          <w:color w:val="000000"/>
-          <w:sz w:val="27"/>
-          <w:szCs w:val="17"/>
-        </w:rPr>
-      </w:pPr>
-      <w:r>
-        <w:rPr>
-          <w:rFonts w:ascii="Arial" w:hAnsi="Arial" w:cs="Arial"/>
-          <w:color w:val="000000"/>
-          <w:sz w:val="27"/>
-          <w:szCs w:val="17"/>
-        </w:rPr>
-        <w:t>1How can I help you with ______________</w:t>
-      </w:r>
-    </w:p>
-    <w:p>
-      <w:pPr>
-        <w:pStyle w:val="NormalWeb"/>
-        <w:shd w:val="clear" w:color="auto" w:fill="FFFFFF"/>
-        <w:spacing w:before="0" w:beforeAutospacing="0" w:after="0" w:afterAutospacing="0" w:line="360" w:lineRule="auto"/>
-        <w:rPr>
-          <w:rFonts w:ascii="Arial" w:hAnsi="Arial" w:cs="Arial"/>
-          <w:color w:val="000000"/>
-          <w:sz w:val="27"/>
-          <w:szCs w:val="17"/>
-        </w:rPr>
-      </w:pPr>
-      <w:r>
-        <w:rPr>
-          <w:rFonts w:ascii="Arial" w:hAnsi="Arial" w:cs="Arial"/>
-          <w:color w:val="000000"/>
-          <w:sz w:val="27"/>
-          <w:szCs w:val="17"/>
-        </w:rPr>
-        <w:t>2 Which class would you like extra material for?</w:t>
-      </w:r>
-    </w:p>
-    <w:p>
-      <w:pPr>
-        <w:pStyle w:val="NormalWeb"/>
-        <w:shd w:val="clear" w:color="auto" w:fill="FFFFFF"/>
-        <w:spacing w:before="0" w:beforeAutospacing="0" w:after="0" w:afterAutospacing="0" w:line="360" w:lineRule="auto"/>
-        <w:rPr>
-          <w:rFonts w:ascii="Arial" w:hAnsi="Arial" w:cs="Arial"/>
-          <w:color w:val="000000"/>
-          <w:sz w:val="27"/>
-          <w:szCs w:val="17"/>
-        </w:rPr>
-      </w:pPr>
-      <w:r>
-        <w:rPr>
-          <w:rFonts w:ascii="Arial" w:hAnsi="Arial" w:cs="Arial"/>
-          <w:color w:val="000000"/>
-          <w:sz w:val="27"/>
-          <w:szCs w:val="17"/>
-        </w:rPr>
-        <w:t>3 // If personal - I will direct you to student services </w:t>
-      </w:r>
-    </w:p>
-    <w:p>
-      <w:pPr>
-        <w:pStyle w:val="NormalWeb"/>
-        <w:shd w:val="clear" w:color="auto" w:fill="FFFFFF"/>
-        <w:spacing w:before="0" w:beforeAutospacing="0" w:after="0" w:afterAutospacing="0" w:line="360" w:lineRule="auto"/>
-        <w:rPr>
-          <w:rFonts w:ascii="Arial" w:hAnsi="Arial" w:cs="Arial"/>
-          <w:color w:val="000000"/>
-          <w:sz w:val="27"/>
-          <w:szCs w:val="17"/>
-        </w:rPr>
-      </w:pPr>
-      <w:r>
-        <w:rPr>
-          <w:rFonts w:ascii="Arial" w:hAnsi="Arial" w:cs="Arial"/>
-          <w:color w:val="000000"/>
-          <w:sz w:val="27"/>
-          <w:szCs w:val="17"/>
-        </w:rPr>
-        <w:t>// If course - Would you like to talk to student support or with the class teacher?</w:t>
-      </w:r>
-    </w:p>
-    <w:p>
-      <w:pPr>
-        <w:pStyle w:val="NormalWeb"/>
-        <w:shd w:val="clear" w:color="auto" w:fill="FFFFFF"/>
-        <w:spacing w:before="0" w:beforeAutospacing="0" w:after="0" w:afterAutospacing="0" w:line="360" w:lineRule="auto"/>
-        <w:rPr>
-          <w:rFonts w:ascii="Arial" w:hAnsi="Arial" w:cs="Arial"/>
-          <w:color w:val="000000"/>
-          <w:sz w:val="27"/>
-          <w:szCs w:val="17"/>
-        </w:rPr>
-      </w:pPr>
-      <w:r>
-        <w:rPr>
-          <w:rFonts w:ascii="Arial" w:hAnsi="Arial" w:cs="Arial"/>
-          <w:color w:val="000000"/>
-          <w:sz w:val="27"/>
-          <w:szCs w:val="17"/>
-        </w:rPr>
-        <w:t>4 Would you like me to talk to ____________ or arrange an appointment with student services</w:t>
-      </w:r>
-    </w:p>
-    <w:p>
-      <w:pPr>
-        <w:pStyle w:val="NormalWeb"/>
-        <w:shd w:val="clear" w:color="auto" w:fill="FFFFFF"/>
-        <w:spacing w:before="0" w:beforeAutospacing="0" w:after="0" w:afterAutospacing="0" w:line="360" w:lineRule="auto"/>
-        <w:rPr>
-          <w:rFonts w:ascii="Arial" w:hAnsi="Arial" w:cs="Arial"/>
-          <w:color w:val="000000"/>
-          <w:sz w:val="27"/>
-          <w:szCs w:val="17"/>
-        </w:rPr>
-      </w:pPr>
-    </w:p>
-    <w:p>
-      <w:pPr>
-        <w:pStyle w:val="NormalWeb"/>
-        <w:shd w:val="clear" w:color="auto" w:fill="FFFFFF"/>
-        <w:spacing w:before="0" w:beforeAutospacing="0" w:after="0" w:afterAutospacing="0" w:line="360" w:lineRule="auto"/>
-        <w:rPr>
-          <w:rFonts w:ascii="Arial" w:hAnsi="Arial" w:cs="Arial"/>
-          <w:color w:val="000000"/>
-          <w:sz w:val="27"/>
-          <w:szCs w:val="17"/>
-        </w:rPr>
-      </w:pPr>
-      <w:r>
-        <w:rPr>
-          <w:rFonts w:ascii="Arial" w:hAnsi="Arial" w:cs="Arial"/>
-          <w:color w:val="000000"/>
-          <w:sz w:val="27"/>
-          <w:szCs w:val="17"/>
-        </w:rPr>
-        <w:t>3 I will make an appointment with ______________________.</w:t>
-      </w:r>
-    </w:p>
-    <w:p>
-      <w:pPr>
-        <w:spacing w:after="0" w:line="360" w:lineRule="auto"/>
-        <w:rPr>
-          <w:rFonts w:ascii="Arial" w:hAnsi="Arial" w:cs="Arial"/>
-          <w:sz w:val="32"/>
-        </w:rPr>
-      </w:pPr>
     </w:p>
     <w:sectPr>
       <w:pgSz w:w="11906" w:h="16838"/>
@@ -1025,7 +1573,6 @@
     <w:name w:val="Normal (Web)"/>
     <w:basedOn w:val="Normal"/>
     <w:uiPriority w:val="99"/>
-    <w:semiHidden/>
     <w:unhideWhenUsed/>
     <w:rsid w:val="00D62512"/>
     <w:pPr>
